--- a/uploads/output.docx
+++ b/uploads/output.docx
@@ -5,13 +5,17 @@
     <w:p>
       <w:pPr>
         <w:pStyle w:val="Normal"/>
-        <w:rPr>
-          <w:rFonts w:ascii="Arial" w:hAnsi="Arial"/>
-        </w:rPr>
-      </w:pPr>
-      <w:r>
-        <w:rPr>
-          <w:rFonts w:ascii="Arial" w:hAnsi="Arial"/>
+        <w:jc w:val="center"/>
+        <w:rPr>
+          <w:sz w:val="40"/>
+          <w:szCs w:val="40"/>
+        </w:rPr>
+      </w:pPr>
+      <w:r>
+        <w:rPr>
+          <w:rFonts w:ascii="Arial" w:hAnsi="Arial"/>
+          <w:sz w:val="40"/>
+          <w:szCs w:val="40"/>
         </w:rPr>
         <w:t>QUOTATION</w:t>
       </w:r>
@@ -33,27 +37,99 @@
     <w:p>
       <w:pPr>
         <w:pStyle w:val="Normal"/>
-        <w:rPr>
-          <w:rFonts w:ascii="Arial" w:hAnsi="Arial"/>
-        </w:rPr>
-      </w:pPr>
-      <w:r>
-        <w:rPr>
-          <w:rFonts w:ascii="Arial" w:hAnsi="Arial"/>
-        </w:rPr>
-        <w:t>This quotation is expired on 23.04.2024.</w:t>
-      </w:r>
-    </w:p>
-    <w:p>
-      <w:pPr>
-        <w:pStyle w:val="Normal"/>
-        <w:rPr>
-          <w:rFonts w:ascii="Arial" w:hAnsi="Arial"/>
-        </w:rPr>
-      </w:pPr>
-      <w:r>
-        <w:rPr>
-          <w:rFonts w:ascii="Arial" w:hAnsi="Arial"/>
+        <w:spacing w:lineRule="auto" w:line="360"/>
+        <w:rPr>
+          <w:sz w:val="26"/>
+          <w:szCs w:val="26"/>
+        </w:rPr>
+      </w:pPr>
+      <w:r>
+        <w:rPr>
+          <w:rFonts w:ascii="Arial" w:hAnsi="Arial"/>
+          <w:b/>
+          <w:bCs/>
+          <w:sz w:val="26"/>
+          <w:szCs w:val="26"/>
+        </w:rPr>
+        <w:t>Expiration Date:</w:t>
+      </w:r>
+      <w:r>
+        <w:rPr>
+          <w:rFonts w:ascii="Arial" w:hAnsi="Arial"/>
+          <w:sz w:val="26"/>
+          <w:szCs w:val="26"/>
+        </w:rPr>
+        <w:t xml:space="preserve"> 23.04.2024</w:t>
+      </w:r>
+    </w:p>
+    <w:p>
+      <w:pPr>
+        <w:pStyle w:val="Normal"/>
+        <w:spacing w:lineRule="auto" w:line="360"/>
+        <w:rPr>
+          <w:sz w:val="26"/>
+          <w:szCs w:val="26"/>
+        </w:rPr>
+      </w:pPr>
+      <w:r>
+        <w:rPr>
+          <w:rFonts w:ascii="Arial" w:hAnsi="Arial"/>
+          <w:b/>
+          <w:bCs/>
+          <w:sz w:val="26"/>
+          <w:szCs w:val="26"/>
+        </w:rPr>
+        <w:t>Customer:</w:t>
+      </w:r>
+      <w:r>
+        <w:rPr>
+          <w:rFonts w:ascii="Arial" w:hAnsi="Arial"/>
+          <w:sz w:val="26"/>
+          <w:szCs w:val="26"/>
+        </w:rPr>
+        <w:t xml:space="preserve"> Dalkom Coffee</w:t>
+      </w:r>
+    </w:p>
+    <w:p>
+      <w:pPr>
+        <w:pStyle w:val="Normal"/>
+        <w:spacing w:lineRule="auto" w:line="360"/>
+        <w:rPr>
+          <w:sz w:val="26"/>
+          <w:szCs w:val="26"/>
+        </w:rPr>
+      </w:pPr>
+      <w:r>
+        <w:rPr>
+          <w:rFonts w:ascii="Arial" w:hAnsi="Arial"/>
+          <w:b/>
+          <w:bCs/>
+          <w:sz w:val="26"/>
+          <w:szCs w:val="26"/>
+        </w:rPr>
+        <w:t>Email:</w:t>
+      </w:r>
+      <w:r>
+        <w:rPr>
+          <w:rFonts w:ascii="Arial" w:hAnsi="Arial"/>
+          <w:sz w:val="26"/>
+          <w:szCs w:val="26"/>
+        </w:rPr>
+        <w:t xml:space="preserve"> dalkom@gmail.com</w:t>
+      </w:r>
+    </w:p>
+    <w:p>
+      <w:pPr>
+        <w:pStyle w:val="Normal"/>
+        <w:spacing w:lineRule="auto" w:line="360"/>
+        <w:rPr>
+          <w:rFonts w:ascii="Arial" w:hAnsi="Arial"/>
+        </w:rPr>
+      </w:pPr>
+      <w:r>
+        <w:rPr>
+          <w:sz w:val="26"/>
+          <w:szCs w:val="26"/>
         </w:rPr>
         <w:t xsi:nil="true"/>
       </w:r>
@@ -61,29 +137,273 @@
     <w:p>
       <w:pPr>
         <w:pStyle w:val="Normal"/>
-        <w:rPr>
-          <w:rFonts w:ascii="Arial" w:hAnsi="Arial"/>
-        </w:rPr>
-      </w:pPr>
-      <w:r>
-        <w:rPr>
-          <w:rFonts w:ascii="Arial" w:hAnsi="Arial"/>
-        </w:rPr>
-        <w:t>Product: CRM</w:t>
-      </w:r>
-    </w:p>
-    <w:p>
-      <w:pPr>
-        <w:pStyle w:val="Normal"/>
-        <w:rPr>
-          <w:rFonts w:ascii="Arial" w:hAnsi="Arial"/>
-        </w:rPr>
-      </w:pPr>
-      <w:r>
-        <w:rPr>
-          <w:rFonts w:ascii="Arial" w:hAnsi="Arial"/>
-        </w:rPr>
-        <w:t>Price: 5232000</w:t>
+        <w:spacing w:lineRule="auto" w:line="360"/>
+        <w:rPr>
+          <w:sz w:val="26"/>
+          <w:szCs w:val="26"/>
+        </w:rPr>
+      </w:pPr>
+      <w:r>
+        <w:rPr>
+          <w:rFonts w:ascii="Arial" w:hAnsi="Arial"/>
+          <w:b/>
+          <w:bCs/>
+          <w:sz w:val="26"/>
+          <w:szCs w:val="26"/>
+        </w:rPr>
+        <w:t>Product:</w:t>
+      </w:r>
+      <w:r>
+        <w:rPr>
+          <w:rFonts w:ascii="Arial" w:hAnsi="Arial"/>
+          <w:sz w:val="26"/>
+          <w:szCs w:val="26"/>
+        </w:rPr>
+        <w:t xml:space="preserve"> CRM</w:t>
+      </w:r>
+    </w:p>
+    <w:p>
+      <w:pPr>
+        <w:pStyle w:val="Normal"/>
+        <w:spacing w:lineRule="auto" w:line="360"/>
+        <w:rPr>
+          <w:sz w:val="26"/>
+          <w:szCs w:val="26"/>
+        </w:rPr>
+      </w:pPr>
+      <w:r>
+        <w:rPr>
+          <w:rFonts w:ascii="Arial" w:hAnsi="Arial"/>
+          <w:b/>
+          <w:bCs/>
+          <w:sz w:val="26"/>
+          <w:szCs w:val="26"/>
+        </w:rPr>
+        <w:t>Description:</w:t>
+      </w:r>
+      <w:r>
+        <w:rPr>
+          <w:rFonts w:ascii="Arial" w:hAnsi="Arial"/>
+          <w:sz w:val="26"/>
+          <w:szCs w:val="26"/>
+        </w:rPr>
+        <w:t xml:space="preserve"> maintaince</w:t>
+      </w:r>
+    </w:p>
+    <w:p>
+      <w:pPr>
+        <w:pStyle w:val="Normal"/>
+        <w:spacing w:lineRule="auto" w:line="360"/>
+        <w:rPr>
+          <w:sz w:val="26"/>
+          <w:szCs w:val="26"/>
+        </w:rPr>
+      </w:pPr>
+      <w:r>
+        <w:rPr>
+          <w:rFonts w:ascii="Arial" w:hAnsi="Arial"/>
+          <w:b/>
+          <w:bCs/>
+          <w:sz w:val="26"/>
+          <w:szCs w:val="26"/>
+        </w:rPr>
+        <w:t>Price:</w:t>
+      </w:r>
+      <w:r>
+        <w:rPr>
+          <w:rFonts w:ascii="Arial" w:hAnsi="Arial"/>
+          <w:sz w:val="26"/>
+          <w:szCs w:val="26"/>
+        </w:rPr>
+        <w:t xml:space="preserve"> 5232000</w:t>
+      </w:r>
+    </w:p>
+    <w:p>
+      <w:pPr>
+        <w:pStyle w:val="Normal"/>
+        <w:spacing w:lineRule="auto" w:line="360"/>
+        <w:rPr>
+          <w:sz w:val="26"/>
+          <w:szCs w:val="26"/>
+        </w:rPr>
+      </w:pPr>
+      <w:r>
+        <w:rPr>
+          <w:rFonts w:ascii="Arial" w:hAnsi="Arial"/>
+          <w:b/>
+          <w:bCs/>
+          <w:sz w:val="26"/>
+          <w:szCs w:val="26"/>
+        </w:rPr>
+        <w:t>Tax:</w:t>
+      </w:r>
+      <w:r>
+        <w:rPr>
+          <w:rFonts w:ascii="Arial" w:hAnsi="Arial"/>
+          <w:sz w:val="26"/>
+          <w:szCs w:val="26"/>
+        </w:rPr>
+        <w:t xml:space="preserve"> 10%</w:t>
+      </w:r>
+    </w:p>
+    <w:p>
+      <w:pPr>
+        <w:pStyle w:val="Normal"/>
+        <w:spacing w:lineRule="auto" w:line="360"/>
+        <w:rPr>
+          <w:rFonts w:ascii="Arial" w:hAnsi="Arial"/>
+        </w:rPr>
+      </w:pPr>
+      <w:r>
+        <w:rPr>
+          <w:sz w:val="26"/>
+          <w:szCs w:val="26"/>
+        </w:rPr>
+        <w:t xsi:nil="true"/>
+      </w:r>
+    </w:p>
+    <w:p>
+      <w:pPr>
+        <w:pStyle w:val="Normal"/>
+        <w:spacing w:lineRule="auto" w:line="360"/>
+        <w:jc w:val="right"/>
+        <w:rPr>
+          <w:sz w:val="26"/>
+          <w:szCs w:val="26"/>
+        </w:rPr>
+      </w:pPr>
+      <w:r>
+        <w:rPr>
+          <w:rFonts w:ascii="Arial" w:hAnsi="Arial"/>
+          <w:b/>
+          <w:bCs/>
+          <w:sz w:val="26"/>
+          <w:szCs w:val="26"/>
+        </w:rPr>
+        <w:t>Untaxed Amount:</w:t>
+      </w:r>
+      <w:r>
+        <w:rPr>
+          <w:rFonts w:ascii="Arial" w:hAnsi="Arial"/>
+          <w:sz w:val="26"/>
+          <w:szCs w:val="26"/>
+        </w:rPr>
+        <w:t xml:space="preserve"> 5232000</w:t>
+      </w:r>
+    </w:p>
+    <w:p>
+      <w:pPr>
+        <w:pStyle w:val="Normal"/>
+        <w:spacing w:lineRule="auto" w:line="360"/>
+        <w:jc w:val="right"/>
+        <w:rPr>
+          <w:sz w:val="26"/>
+          <w:szCs w:val="26"/>
+        </w:rPr>
+      </w:pPr>
+      <w:r>
+        <w:rPr>
+          <w:rFonts w:ascii="Arial" w:hAnsi="Arial"/>
+          <w:b/>
+          <w:bCs/>
+          <w:sz w:val="26"/>
+          <w:szCs w:val="26"/>
+        </w:rPr>
+        <w:t>VAT 10%:</w:t>
+      </w:r>
+      <w:r>
+        <w:rPr>
+          <w:rFonts w:ascii="Arial" w:hAnsi="Arial"/>
+          <w:sz w:val="26"/>
+          <w:szCs w:val="26"/>
+        </w:rPr>
+        <w:t xml:space="preserve"> 100000</w:t>
+      </w:r>
+    </w:p>
+    <w:p>
+      <w:pPr>
+        <w:pStyle w:val="Normal"/>
+        <w:spacing w:lineRule="auto" w:line="360"/>
+        <w:jc w:val="right"/>
+        <w:rPr>
+          <w:sz w:val="26"/>
+          <w:szCs w:val="26"/>
+        </w:rPr>
+      </w:pPr>
+      <w:r>
+        <w:rPr>
+          <w:rFonts w:ascii="Arial" w:hAnsi="Arial"/>
+          <w:b/>
+          <w:bCs/>
+          <w:sz w:val="26"/>
+          <w:szCs w:val="26"/>
+        </w:rPr>
+        <w:t>Total:</w:t>
+      </w:r>
+      <w:r>
+        <w:rPr>
+          <w:rFonts w:ascii="Arial" w:hAnsi="Arial"/>
+          <w:sz w:val="26"/>
+          <w:szCs w:val="26"/>
+        </w:rPr>
+        <w:t xml:space="preserve"> 5232000</w:t>
+      </w:r>
+    </w:p>
+    <w:p>
+      <w:pPr>
+        <w:pStyle w:val="Normal"/>
+        <w:spacing w:lineRule="auto" w:line="360"/>
+        <w:rPr>
+          <w:rFonts w:ascii="Arial" w:hAnsi="Arial"/>
+        </w:rPr>
+      </w:pPr>
+      <w:r>
+        <w:rPr>
+          <w:sz w:val="26"/>
+          <w:szCs w:val="26"/>
+        </w:rPr>
+        <w:t xsi:nil="true"/>
+      </w:r>
+    </w:p>
+    <w:p>
+      <w:pPr>
+        <w:pStyle w:val="Normal"/>
+        <w:spacing w:lineRule="auto" w:line="360"/>
+        <w:rPr>
+          <w:b/>
+          <w:b/>
+          <w:bCs/>
+          <w:sz w:val="26"/>
+          <w:szCs w:val="26"/>
+        </w:rPr>
+      </w:pPr>
+      <w:r>
+        <w:rPr>
+          <w:rFonts w:ascii="Arial" w:hAnsi="Arial"/>
+          <w:b/>
+          <w:bCs/>
+          <w:sz w:val="26"/>
+          <w:szCs w:val="26"/>
+        </w:rPr>
+        <w:t>Payment terms and conditon:</w:t>
+      </w:r>
+    </w:p>
+    <w:p>
+      <w:pPr>
+        <w:pStyle w:val="Normal"/>
+        <w:spacing w:lineRule="auto" w:line="360"/>
+        <w:rPr>
+          <w:sz w:val="26"/>
+          <w:szCs w:val="26"/>
+        </w:rPr>
+      </w:pPr>
+      <w:r>
+        <w:rPr>
+          <w:rFonts w:ascii="Arial" w:hAnsi="Arial"/>
+          <w:sz w:val="26"/>
+          <w:szCs w:val="26"/>
+        </w:rPr>
+        <w:t>payment</w:t>
       </w:r>
     </w:p>
     <w:sectPr>
@@ -105,6 +425,7 @@
     <w:rPrDefault>
       <w:rPr>
         <w:rFonts w:ascii="Times New Roman" w:hAnsi="Times New Roman" w:eastAsia="Andale Sans UI" w:cs="Tahoma"/>
+        <w:sz w:val="20"/>
         <w:szCs w:val="24"/>
         <w:lang w:val="en-US" w:eastAsia="en-US" w:bidi="en-US"/>
       </w:rPr>
@@ -118,7 +439,7 @@
     <w:qFormat/>
     <w:pPr>
       <w:widowControl w:val="false"/>
-      <w:overflowPunct w:val="false"/>
+      <w:overflowPunct w:val="true"/>
       <w:bidi w:val="0"/>
       <w:jc w:val="left"/>
     </w:pPr>
